--- a/Refacturacion del codigo.docx
+++ b/Refacturacion del codigo.docx
@@ -3,8 +3,48 @@
 <w:document xmlns:wpc="http://schemas.microsoft.com/office/word/2010/wordprocessingCanvas" xmlns:mc="http://schemas.openxmlformats.org/markup-compatibility/2006" xmlns:o="urn:schemas-microsoft-com:office:office" xmlns:r="http://schemas.openxmlformats.org/officeDocument/2006/relationships" xmlns:m="http://schemas.openxmlformats.org/officeDocument/2006/math" xmlns:v="urn:schemas-microsoft-com:vml" xmlns:wp14="http://schemas.microsoft.com/office/word/2010/wordprocessingDrawing" xmlns:wp="http://schemas.openxmlformats.org/drawingml/2006/wordprocessingDrawing" xmlns:w10="urn:schemas-microsoft-com:office:word" xmlns:w="http://schemas.openxmlformats.org/wordprocessingml/2006/main" xmlns:w14="http://schemas.microsoft.com/office/word/2010/wordml" xmlns:w15="http://schemas.microsoft.com/office/word/2012/wordml" xmlns:wpg="http://schemas.microsoft.com/office/word/2010/wordprocessingGroup" xmlns:wpi="http://schemas.microsoft.com/office/word/2010/wordprocessingInk" xmlns:wne="http://schemas.microsoft.com/office/word/2006/wordml" xmlns:wps="http://schemas.microsoft.com/office/word/2010/wordprocessingShape" mc:Ignorable="w14 w15 wp14">
   <w:body>
     <w:p>
+      <w:r>
+        <w:t xml:space="preserve">1. </w:t>
+      </w:r>
+      <w:r>
+        <w:t>Las malas prácticas de programación que en su criterio son evidenciadas en el código</w:t>
+      </w:r>
+      <w:r>
+        <w:t>.</w:t>
+      </w:r>
+    </w:p>
+    <w:p>
+      <w:pPr>
+        <w:jc w:val="both"/>
+      </w:pPr>
+      <w:r>
+        <w:t>R: En el código es evidente la falta de organización antes de producir el código. El código es plasmado luego de la planeación, no se debe hacer el código y planeación al mismo tiempo.</w:t>
+      </w:r>
+      <w:r>
+        <w:t xml:space="preserve"> El código es muy repetitivo. </w:t>
+      </w:r>
+    </w:p>
+    <w:p/>
+    <w:p>
+      <w:r>
+        <w:t>2. Cómo su refactorización supera las malas prácticas de programación</w:t>
+      </w:r>
+      <w:r>
+        <w:t>.</w:t>
+      </w:r>
+    </w:p>
+    <w:p>
+      <w:pPr>
+        <w:jc w:val="both"/>
+      </w:pPr>
+      <w:r>
+        <w:t xml:space="preserve">R: Simplificando las líneas repetitivas, y reduciendo líneas de código optimamos el proceso y tiempo  de ejecución </w:t>
+      </w:r>
       <w:bookmarkStart w:id="0" w:name="_GoBack"/>
       <w:bookmarkEnd w:id="0"/>
+      <w:r>
+        <w:t>que realiza el algoritmo.</w:t>
+      </w:r>
     </w:p>
     <w:sectPr>
       <w:pgSz w:w="12240" w:h="15840"/>
@@ -437,6 +477,17 @@
     <w:semiHidden/>
     <w:unhideWhenUsed/>
   </w:style>
+  <w:style w:type="paragraph" w:styleId="ListParagraph">
+    <w:name w:val="List Paragraph"/>
+    <w:basedOn w:val="Normal"/>
+    <w:uiPriority w:val="34"/>
+    <w:qFormat/>
+    <w:rsid w:val="004E1160"/>
+    <w:pPr>
+      <w:ind w:left="720"/>
+      <w:contextualSpacing/>
+    </w:pPr>
+  </w:style>
 </w:styles>
 </file>
 
